--- a/public/assets/surat_template.docx
+++ b/public/assets/surat_template.docx
@@ -196,7 +196,7 @@
           </mc:Choice>
           <mc:Fallback>
             <w:pict>
-              <v:shape w14:anchorId="50CDDDC4" id="Graphic 2" o:spid="_x0000_s1026" style="position:absolute;margin-left:56.7pt;margin-top:25.85pt;width:481.9pt;height:.1pt;z-index:15729152;visibility:visible;mso-wrap-style:square;mso-wrap-distance-left:0;mso-wrap-distance-top:0;mso-wrap-distance-right:0;mso-wrap-distance-bottom:0;mso-position-horizontal:absolute;mso-position-horizontal-relative:page;mso-position-vertical:absolute;mso-position-vertical-relative:text;v-text-anchor:top" coordsize="6120130,1270" o:gfxdata="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" path="m,l6120053,e" filled="f" strokeweight="2.25pt">
+              <v:shape w14:anchorId="7546A419" id="Graphic 2" o:spid="_x0000_s1026" style="position:absolute;margin-left:56.7pt;margin-top:25.85pt;width:481.9pt;height:.1pt;z-index:15729152;visibility:visible;mso-wrap-style:square;mso-wrap-distance-left:0;mso-wrap-distance-top:0;mso-wrap-distance-right:0;mso-wrap-distance-bottom:0;mso-position-horizontal:absolute;mso-position-horizontal-relative:page;mso-position-vertical:absolute;mso-position-vertical-relative:text;v-text-anchor:top" coordsize="6120130,1270" o:gfxdata="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" path="m,l6120053,e" filled="f" strokeweight="2.25pt">
                 <v:path arrowok="t"/>
                 <w10:wrap anchorx="page"/>
               </v:shape>
@@ -464,507 +464,667 @@
     <w:p>
       <w:pPr>
         <w:pStyle w:val="BodyText"/>
-        <w:spacing w:before="130"/>
-        <w:rPr>
-          <w:b/>
-        </w:rPr>
-      </w:pPr>
-    </w:p>
-    <w:p>
-      <w:pPr>
-        <w:pStyle w:val="BodyText"/>
         <w:tabs>
           <w:tab w:val="left" w:pos="3079"/>
         </w:tabs>
-      </w:pPr>
-      <w:r>
-        <w:rPr>
-          <w:spacing w:val="-4"/>
-        </w:rPr>
-        <w:t>Nama</w:t>
-      </w:r>
-      <w:r>
-        <w:tab/>
-        <w:t>:</w:t>
-      </w:r>
-      <w:r>
-        <w:rPr>
-          <w:spacing w:val="17"/>
-        </w:rPr>
-        <w:t xml:space="preserve"> </w:t>
-      </w:r>
-      <w:r>
-        <w:rPr>
-          <w:spacing w:val="17"/>
-          <w:lang w:val="en-US"/>
-        </w:rPr>
-        <w:t xml:space="preserve">  </w:t>
-      </w:r>
-      <w:r>
-        <w:t>${nama_lengkap}</w:t>
-      </w:r>
-    </w:p>
-    <w:p>
-      <w:pPr>
-        <w:pStyle w:val="BodyText"/>
-        <w:tabs>
-          <w:tab w:val="left" w:pos="3079"/>
-        </w:tabs>
-        <w:spacing w:before="147"/>
-      </w:pPr>
-      <w:r>
-        <w:rPr>
-          <w:spacing w:val="-2"/>
-        </w:rPr>
-        <w:t>Jabatan</w:t>
-      </w:r>
-      <w:r>
-        <w:tab/>
-        <w:t>:</w:t>
-      </w:r>
-      <w:r>
-        <w:rPr>
-          <w:spacing w:val="19"/>
-          <w:lang w:val="en-US"/>
-        </w:rPr>
-        <w:t xml:space="preserve"> </w:t>
-      </w:r>
-      <w:r>
-        <w:rPr>
-          <w:spacing w:val="19"/>
-          <w:lang w:val="en-US"/>
-        </w:rPr>
-        <w:t xml:space="preserve">  </w:t>
-      </w:r>
-      <w:r>
-        <w:t xml:space="preserve">${jabatan} </w:t>
-      </w:r>
-      <w:r>
-        <w:t>${</w:t>
-      </w:r>
-      <w:proofErr w:type="spellStart"/>
-      <w:r>
-        <w:rPr>
-          <w:lang w:val="en-US"/>
-        </w:rPr>
-        <w:t>nim</w:t>
-      </w:r>
-      <w:proofErr w:type="spellEnd"/>
-      <w:r>
-        <w:t>}</w:t>
-      </w:r>
-      <w:r>
-        <w:rPr>
-          <w:lang w:val="en-US"/>
-        </w:rPr>
-        <w:t xml:space="preserve"> </w:t>
-      </w:r>
-      <w:r>
-        <w:rPr>
-          <w:lang w:val="en-US"/>
-        </w:rPr>
-        <w:t>/</w:t>
-      </w:r>
-      <w:r>
-        <w:rPr>
-          <w:lang w:val="en-US"/>
-        </w:rPr>
-        <w:t xml:space="preserve"> </w:t>
-      </w:r>
-      <w:r>
-        <w:rPr>
-          <w:lang w:val="en-US"/>
-        </w:rPr>
-        <w:t xml:space="preserve">HP. </w:t>
-      </w:r>
-      <w:r>
-        <w:t>${</w:t>
-      </w:r>
-      <w:proofErr w:type="spellStart"/>
-      <w:r>
-        <w:rPr>
-          <w:lang w:val="en-US"/>
-        </w:rPr>
-        <w:t>no_hp</w:t>
-      </w:r>
-      <w:proofErr w:type="spellEnd"/>
-      <w:r>
-        <w:t>}</w:t>
-      </w:r>
-    </w:p>
-    <w:p>
-      <w:pPr>
-        <w:pStyle w:val="BodyText"/>
-        <w:tabs>
-          <w:tab w:val="left" w:pos="3079"/>
-        </w:tabs>
-        <w:spacing w:before="147"/>
-      </w:pPr>
-      <w:r>
-        <w:t xml:space="preserve">Tempat </w:t>
-      </w:r>
-      <w:r>
-        <w:rPr>
-          <w:spacing w:val="-2"/>
-        </w:rPr>
-        <w:t>Tinggal</w:t>
-      </w:r>
-      <w:r>
-        <w:tab/>
-        <w:t>:</w:t>
-      </w:r>
-      <w:r>
-        <w:rPr>
-          <w:spacing w:val="19"/>
-        </w:rPr>
-        <w:t xml:space="preserve"> </w:t>
-      </w:r>
-      <w:r>
-        <w:rPr>
-          <w:spacing w:val="19"/>
-          <w:lang w:val="en-US"/>
-        </w:rPr>
-        <w:t xml:space="preserve">  </w:t>
-      </w:r>
-      <w:r>
-        <w:t>${alamat_peneliti}</w:t>
-      </w:r>
-    </w:p>
-    <w:p>
-      <w:pPr>
-        <w:pStyle w:val="BodyText"/>
-        <w:tabs>
-          <w:tab w:val="left" w:pos="3079"/>
-        </w:tabs>
-        <w:spacing w:before="146"/>
-      </w:pPr>
-      <w:r>
-        <w:t xml:space="preserve">Nama Lembaga / </w:t>
-      </w:r>
-      <w:r>
-        <w:rPr>
-          <w:spacing w:val="-2"/>
-        </w:rPr>
-        <w:t>Alamat</w:t>
-      </w:r>
-      <w:r>
-        <w:tab/>
-        <w:t>:</w:t>
-      </w:r>
-      <w:r>
-        <w:rPr>
-          <w:spacing w:val="17"/>
-        </w:rPr>
-        <w:t xml:space="preserve"> </w:t>
-      </w:r>
-      <w:r>
-        <w:rPr>
-          <w:spacing w:val="17"/>
-          <w:lang w:val="en-US"/>
-        </w:rPr>
-        <w:t xml:space="preserve">  </w:t>
-      </w:r>
-      <w:r>
-        <w:t>${nama_instansi}</w:t>
-      </w:r>
-      <w:r>
-        <w:rPr>
-          <w:lang w:val="en-US"/>
-        </w:rPr>
-        <w:t xml:space="preserve"> </w:t>
-      </w:r>
-      <w:r>
-        <w:rPr>
-          <w:spacing w:val="-2"/>
-        </w:rPr>
-        <w:t>/</w:t>
-      </w:r>
-      <w:r>
-        <w:rPr>
-          <w:spacing w:val="-2"/>
-          <w:lang w:val="en-US"/>
-        </w:rPr>
-        <w:t xml:space="preserve"> </w:t>
-      </w:r>
-      <w:r>
-        <w:t>${alamat_instansi}</w:t>
-      </w:r>
-    </w:p>
-    <w:p>
-      <w:pPr>
-        <w:pStyle w:val="BodyText"/>
-        <w:tabs>
-          <w:tab w:val="left" w:pos="3079"/>
-        </w:tabs>
-        <w:spacing w:before="147"/>
-      </w:pPr>
-      <w:r>
-        <w:t xml:space="preserve">Judul </w:t>
-      </w:r>
-      <w:r>
-        <w:rPr>
-          <w:spacing w:val="-2"/>
-        </w:rPr>
-        <w:t>Proposal</w:t>
-      </w:r>
-      <w:r>
-        <w:tab/>
-        <w:t>:</w:t>
-      </w:r>
-      <w:r>
-        <w:rPr>
-          <w:spacing w:val="19"/>
-        </w:rPr>
-        <w:t xml:space="preserve"> </w:t>
-      </w:r>
-      <w:r>
-        <w:rPr>
-          <w:spacing w:val="19"/>
-          <w:lang w:val="en-US"/>
-        </w:rPr>
-        <w:t xml:space="preserve">  </w:t>
-      </w:r>
-      <w:r>
-        <w:t>${judul_penelitian}</w:t>
-      </w:r>
-    </w:p>
-    <w:p>
-      <w:pPr>
-        <w:pStyle w:val="BodyText"/>
-        <w:tabs>
-          <w:tab w:val="left" w:pos="3079"/>
-        </w:tabs>
-        <w:spacing w:before="86"/>
-        <w:rPr>
-          <w:lang w:val="en-US"/>
-        </w:rPr>
-      </w:pPr>
-      <w:r>
-        <w:t xml:space="preserve">Bidang </w:t>
-      </w:r>
-      <w:r>
-        <w:rPr>
-          <w:spacing w:val="-2"/>
-        </w:rPr>
-        <w:t>Penelitian</w:t>
-      </w:r>
-      <w:r>
-        <w:tab/>
-        <w:t>:</w:t>
-      </w:r>
-      <w:r>
-        <w:rPr>
-          <w:spacing w:val="17"/>
-          <w:lang w:val="en-US"/>
-        </w:rPr>
-        <w:t xml:space="preserve"> </w:t>
-      </w:r>
-      <w:r>
-        <w:rPr>
-          <w:spacing w:val="17"/>
-          <w:lang w:val="en-US"/>
-        </w:rPr>
-        <w:t xml:space="preserve">  </w:t>
-      </w:r>
-      <w:r>
-        <w:t>${bidang}</w:t>
-      </w:r>
-    </w:p>
-    <w:p>
-      <w:pPr>
-        <w:pStyle w:val="BodyText"/>
-        <w:tabs>
-          <w:tab w:val="left" w:pos="3079"/>
-        </w:tabs>
-        <w:spacing w:before="146"/>
-      </w:pPr>
-      <w:r>
-        <w:t xml:space="preserve">Status </w:t>
-      </w:r>
-      <w:r>
-        <w:rPr>
-          <w:spacing w:val="-2"/>
-        </w:rPr>
-        <w:t>Penelitian</w:t>
-      </w:r>
-      <w:r>
-        <w:tab/>
-        <w:t>:</w:t>
-      </w:r>
-      <w:r>
-        <w:rPr>
-          <w:spacing w:val="17"/>
-        </w:rPr>
-        <w:t xml:space="preserve"> </w:t>
-      </w:r>
-      <w:r>
-        <w:rPr>
-          <w:spacing w:val="17"/>
-          <w:lang w:val="en-US"/>
-        </w:rPr>
-        <w:t xml:space="preserve">  </w:t>
-      </w:r>
-      <w:r>
-        <w:t>${status_penelitian}</w:t>
-      </w:r>
+        <w:spacing w:before="1"/>
+      </w:pPr>
     </w:p>
     <w:tbl>
       <w:tblPr>
-        <w:tblpPr w:leftFromText="180" w:rightFromText="180" w:vertAnchor="text" w:horzAnchor="page" w:tblpX="4612" w:tblpY="25"/>
-        <w:tblW w:w="0" w:type="auto"/>
-        <w:tblLook w:val="0000" w:firstRow="0" w:lastRow="0" w:firstColumn="0" w:lastColumn="0" w:noHBand="0" w:noVBand="0"/>
+        <w:tblStyle w:val="TableGrid"/>
+        <w:tblW w:w="9860" w:type="dxa"/>
+        <w:tblInd w:w="108" w:type="dxa"/>
+        <w:tblBorders>
+          <w:top w:val="none" w:sz="0" w:space="0" w:color="auto"/>
+          <w:left w:val="none" w:sz="0" w:space="0" w:color="auto"/>
+          <w:bottom w:val="none" w:sz="0" w:space="0" w:color="auto"/>
+          <w:right w:val="none" w:sz="0" w:space="0" w:color="auto"/>
+          <w:insideH w:val="none" w:sz="0" w:space="0" w:color="auto"/>
+          <w:insideV w:val="none" w:sz="0" w:space="0" w:color="auto"/>
+        </w:tblBorders>
+        <w:tblLook w:val="04A0" w:firstRow="1" w:lastRow="0" w:firstColumn="1" w:lastColumn="0" w:noHBand="0" w:noVBand="1"/>
       </w:tblPr>
       <w:tblGrid>
-        <w:gridCol w:w="5418"/>
+        <w:gridCol w:w="2988"/>
+        <w:gridCol w:w="6872"/>
       </w:tblGrid>
       <w:tr>
-        <w:tblPrEx>
-          <w:tblCellMar>
-            <w:top w:w="0" w:type="dxa"/>
-            <w:bottom w:w="0" w:type="dxa"/>
-          </w:tblCellMar>
-        </w:tblPrEx>
         <w:trPr>
-          <w:trHeight w:val="585"/>
+          <w:trHeight w:val="335"/>
         </w:trPr>
         <w:tc>
           <w:tcPr>
-            <w:tcW w:w="5418" w:type="dxa"/>
+            <w:tcW w:w="2988" w:type="dxa"/>
           </w:tcPr>
           <w:p>
             <w:pPr>
               <w:pStyle w:val="BodyText"/>
               <w:tabs>
-                <w:tab w:val="left" w:pos="4590"/>
+                <w:tab w:val="left" w:pos="3079"/>
               </w:tabs>
-              <w:spacing w:before="147"/>
-              <w:ind w:right="565"/>
+              <w:spacing w:before="1"/>
+              <w:rPr>
+                <w:lang w:val="en-US"/>
+              </w:rPr>
             </w:pPr>
             <w:r>
+              <w:rPr>
+                <w:spacing w:val="-4"/>
+              </w:rPr>
+              <w:t>Nama</w:t>
+            </w:r>
+            <w:r>
+              <w:rPr>
+                <w:spacing w:val="-4"/>
+                <w:lang w:val="en-US"/>
+              </w:rPr>
+              <w:t xml:space="preserve">                                      :</w:t>
+            </w:r>
+          </w:p>
+        </w:tc>
+        <w:tc>
+          <w:tcPr>
+            <w:tcW w:w="6872" w:type="dxa"/>
+          </w:tcPr>
+          <w:p>
+            <w:pPr>
+              <w:pStyle w:val="BodyText"/>
+              <w:tabs>
+                <w:tab w:val="left" w:pos="3079"/>
+              </w:tabs>
+              <w:spacing w:before="1"/>
+            </w:pPr>
+            <w:r>
+              <w:t>${nama_lengkap}</w:t>
+            </w:r>
+          </w:p>
+        </w:tc>
+      </w:tr>
+      <w:tr>
+        <w:trPr>
+          <w:trHeight w:val="353"/>
+        </w:trPr>
+        <w:tc>
+          <w:tcPr>
+            <w:tcW w:w="2988" w:type="dxa"/>
+          </w:tcPr>
+          <w:p>
+            <w:pPr>
+              <w:pStyle w:val="BodyText"/>
+              <w:tabs>
+                <w:tab w:val="left" w:pos="3079"/>
+              </w:tabs>
+              <w:spacing w:before="1"/>
+              <w:rPr>
+                <w:lang w:val="en-US"/>
+              </w:rPr>
+            </w:pPr>
+            <w:r>
+              <w:rPr>
+                <w:spacing w:val="-2"/>
+              </w:rPr>
+              <w:t>Jabatan</w:t>
+            </w:r>
+            <w:r>
+              <w:rPr>
+                <w:spacing w:val="-2"/>
+                <w:lang w:val="en-US"/>
+              </w:rPr>
+              <w:t xml:space="preserve">                                  :</w:t>
+            </w:r>
+          </w:p>
+        </w:tc>
+        <w:tc>
+          <w:tcPr>
+            <w:tcW w:w="6872" w:type="dxa"/>
+          </w:tcPr>
+          <w:p>
+            <w:pPr>
+              <w:pStyle w:val="BodyText"/>
+              <w:tabs>
+                <w:tab w:val="left" w:pos="3079"/>
+              </w:tabs>
+              <w:spacing w:before="1"/>
+            </w:pPr>
+            <w:r>
+              <w:t>${jabatan} ${</w:t>
+            </w:r>
+            <w:proofErr w:type="spellStart"/>
+            <w:r>
+              <w:rPr>
+                <w:lang w:val="en-US"/>
+              </w:rPr>
+              <w:t>nim</w:t>
+            </w:r>
+            <w:proofErr w:type="spellEnd"/>
+            <w:r>
+              <w:t>}</w:t>
+            </w:r>
+            <w:r>
+              <w:rPr>
+                <w:lang w:val="en-US"/>
+              </w:rPr>
+              <w:t xml:space="preserve"> / HP. </w:t>
+            </w:r>
+            <w:r>
+              <w:t>${</w:t>
+            </w:r>
+            <w:proofErr w:type="spellStart"/>
+            <w:r>
+              <w:rPr>
+                <w:lang w:val="en-US"/>
+              </w:rPr>
+              <w:t>no_hp</w:t>
+            </w:r>
+            <w:proofErr w:type="spellEnd"/>
+            <w:r>
+              <w:t>}</w:t>
+            </w:r>
+          </w:p>
+        </w:tc>
+      </w:tr>
+      <w:tr>
+        <w:trPr>
+          <w:trHeight w:val="353"/>
+        </w:trPr>
+        <w:tc>
+          <w:tcPr>
+            <w:tcW w:w="2988" w:type="dxa"/>
+          </w:tcPr>
+          <w:p>
+            <w:pPr>
+              <w:pStyle w:val="BodyText"/>
+              <w:tabs>
+                <w:tab w:val="left" w:pos="3079"/>
+              </w:tabs>
+              <w:spacing w:before="1"/>
+              <w:rPr>
+                <w:lang w:val="en-US"/>
+              </w:rPr>
+            </w:pPr>
+            <w:r>
+              <w:t xml:space="preserve">Tempat </w:t>
+            </w:r>
+            <w:r>
+              <w:rPr>
+                <w:spacing w:val="-2"/>
+              </w:rPr>
+              <w:t>Tinggal</w:t>
+            </w:r>
+            <w:r>
+              <w:rPr>
+                <w:spacing w:val="-2"/>
+                <w:lang w:val="en-US"/>
+              </w:rPr>
+              <w:t xml:space="preserve">                    :</w:t>
+            </w:r>
+          </w:p>
+        </w:tc>
+        <w:tc>
+          <w:tcPr>
+            <w:tcW w:w="6872" w:type="dxa"/>
+          </w:tcPr>
+          <w:p>
+            <w:pPr>
+              <w:pStyle w:val="BodyText"/>
+              <w:tabs>
+                <w:tab w:val="left" w:pos="3079"/>
+              </w:tabs>
+              <w:spacing w:before="1"/>
+            </w:pPr>
+            <w:r>
+              <w:t>${alamat_peneliti}</w:t>
+            </w:r>
+          </w:p>
+        </w:tc>
+      </w:tr>
+      <w:tr>
+        <w:trPr>
+          <w:trHeight w:val="353"/>
+        </w:trPr>
+        <w:tc>
+          <w:tcPr>
+            <w:tcW w:w="2988" w:type="dxa"/>
+          </w:tcPr>
+          <w:p>
+            <w:pPr>
+              <w:pStyle w:val="BodyText"/>
+              <w:tabs>
+                <w:tab w:val="left" w:pos="3079"/>
+              </w:tabs>
+              <w:spacing w:before="1"/>
+              <w:rPr>
+                <w:lang w:val="en-US"/>
+              </w:rPr>
+            </w:pPr>
+            <w:r>
+              <w:t xml:space="preserve">Nama Lembaga / </w:t>
+            </w:r>
+            <w:r>
+              <w:rPr>
+                <w:spacing w:val="-2"/>
+              </w:rPr>
+              <w:t>Alamat</w:t>
+            </w:r>
+            <w:r>
+              <w:rPr>
+                <w:spacing w:val="-2"/>
+                <w:lang w:val="en-US"/>
+              </w:rPr>
+              <w:t xml:space="preserve">     :</w:t>
+            </w:r>
+          </w:p>
+        </w:tc>
+        <w:tc>
+          <w:tcPr>
+            <w:tcW w:w="6872" w:type="dxa"/>
+          </w:tcPr>
+          <w:p>
+            <w:pPr>
+              <w:pStyle w:val="BodyText"/>
+              <w:tabs>
+                <w:tab w:val="left" w:pos="3079"/>
+              </w:tabs>
+              <w:spacing w:before="1"/>
+            </w:pPr>
+            <w:r>
+              <w:t>${nama_instansi}</w:t>
+            </w:r>
+            <w:r>
+              <w:rPr>
+                <w:lang w:val="en-US"/>
+              </w:rPr>
+              <w:t xml:space="preserve"> </w:t>
+            </w:r>
+            <w:r>
+              <w:rPr>
+                <w:spacing w:val="-2"/>
+              </w:rPr>
+              <w:t>/</w:t>
+            </w:r>
+            <w:r>
+              <w:rPr>
+                <w:spacing w:val="-2"/>
+                <w:lang w:val="en-US"/>
+              </w:rPr>
+              <w:t xml:space="preserve"> </w:t>
+            </w:r>
+            <w:r>
+              <w:t>${alamat_instansi}</w:t>
+            </w:r>
+          </w:p>
+        </w:tc>
+      </w:tr>
+      <w:tr>
+        <w:trPr>
+          <w:trHeight w:val="335"/>
+        </w:trPr>
+        <w:tc>
+          <w:tcPr>
+            <w:tcW w:w="2988" w:type="dxa"/>
+          </w:tcPr>
+          <w:p>
+            <w:pPr>
+              <w:pStyle w:val="BodyText"/>
+              <w:tabs>
+                <w:tab w:val="left" w:pos="3079"/>
+              </w:tabs>
+              <w:spacing w:before="1"/>
+              <w:rPr>
+                <w:lang w:val="en-US"/>
+              </w:rPr>
+            </w:pPr>
+            <w:r>
+              <w:t xml:space="preserve">Judul </w:t>
+            </w:r>
+            <w:r>
+              <w:rPr>
+                <w:spacing w:val="-2"/>
+              </w:rPr>
+              <w:t>Proposal</w:t>
+            </w:r>
+            <w:r>
+              <w:rPr>
+                <w:spacing w:val="-2"/>
+                <w:lang w:val="en-US"/>
+              </w:rPr>
+              <w:t xml:space="preserve">                      :</w:t>
+            </w:r>
+          </w:p>
+        </w:tc>
+        <w:tc>
+          <w:tcPr>
+            <w:tcW w:w="6872" w:type="dxa"/>
+          </w:tcPr>
+          <w:p>
+            <w:pPr>
+              <w:pStyle w:val="BodyText"/>
+              <w:tabs>
+                <w:tab w:val="left" w:pos="3079"/>
+              </w:tabs>
+              <w:spacing w:before="1"/>
+            </w:pPr>
+            <w:r>
+              <w:t>${judul_penelitian}</w:t>
+            </w:r>
+          </w:p>
+        </w:tc>
+      </w:tr>
+      <w:tr>
+        <w:trPr>
+          <w:trHeight w:val="353"/>
+        </w:trPr>
+        <w:tc>
+          <w:tcPr>
+            <w:tcW w:w="2988" w:type="dxa"/>
+          </w:tcPr>
+          <w:p>
+            <w:pPr>
+              <w:pStyle w:val="BodyText"/>
+              <w:tabs>
+                <w:tab w:val="left" w:pos="3079"/>
+              </w:tabs>
+              <w:spacing w:before="1"/>
+              <w:rPr>
+                <w:lang w:val="en-US"/>
+              </w:rPr>
+            </w:pPr>
+            <w:r>
+              <w:t xml:space="preserve">Bidang </w:t>
+            </w:r>
+            <w:r>
+              <w:rPr>
+                <w:spacing w:val="-2"/>
+              </w:rPr>
+              <w:t>Penelitian</w:t>
+            </w:r>
+            <w:r>
+              <w:rPr>
+                <w:spacing w:val="-2"/>
+                <w:lang w:val="en-US"/>
+              </w:rPr>
+              <w:t xml:space="preserve">                 :</w:t>
+            </w:r>
+          </w:p>
+        </w:tc>
+        <w:tc>
+          <w:tcPr>
+            <w:tcW w:w="6872" w:type="dxa"/>
+          </w:tcPr>
+          <w:p>
+            <w:pPr>
+              <w:pStyle w:val="BodyText"/>
+              <w:tabs>
+                <w:tab w:val="left" w:pos="3079"/>
+              </w:tabs>
+              <w:spacing w:before="1"/>
+            </w:pPr>
+            <w:r>
+              <w:t>${bidang}</w:t>
+            </w:r>
+          </w:p>
+        </w:tc>
+      </w:tr>
+      <w:tr>
+        <w:trPr>
+          <w:trHeight w:val="353"/>
+        </w:trPr>
+        <w:tc>
+          <w:tcPr>
+            <w:tcW w:w="2988" w:type="dxa"/>
+          </w:tcPr>
+          <w:p>
+            <w:pPr>
+              <w:pStyle w:val="BodyText"/>
+              <w:tabs>
+                <w:tab w:val="left" w:pos="3079"/>
+              </w:tabs>
+              <w:spacing w:before="1"/>
+              <w:rPr>
+                <w:lang w:val="en-US"/>
+              </w:rPr>
+            </w:pPr>
+            <w:r>
+              <w:t xml:space="preserve">Status </w:t>
+            </w:r>
+            <w:r>
+              <w:rPr>
+                <w:spacing w:val="-2"/>
+              </w:rPr>
+              <w:t>Penelitian</w:t>
+            </w:r>
+            <w:r>
+              <w:rPr>
+                <w:spacing w:val="-2"/>
+                <w:lang w:val="en-US"/>
+              </w:rPr>
+              <w:t xml:space="preserve">                   :</w:t>
+            </w:r>
+          </w:p>
+        </w:tc>
+        <w:tc>
+          <w:tcPr>
+            <w:tcW w:w="6872" w:type="dxa"/>
+          </w:tcPr>
+          <w:p>
+            <w:pPr>
+              <w:pStyle w:val="BodyText"/>
+              <w:tabs>
+                <w:tab w:val="left" w:pos="3079"/>
+              </w:tabs>
+              <w:spacing w:before="1"/>
+            </w:pPr>
+            <w:r>
+              <w:t>${status_penelitian}</w:t>
+            </w:r>
+          </w:p>
+        </w:tc>
+      </w:tr>
+      <w:tr>
+        <w:trPr>
+          <w:trHeight w:val="353"/>
+        </w:trPr>
+        <w:tc>
+          <w:tcPr>
+            <w:tcW w:w="2988" w:type="dxa"/>
+          </w:tcPr>
+          <w:p>
+            <w:pPr>
+              <w:pStyle w:val="BodyText"/>
+              <w:tabs>
+                <w:tab w:val="left" w:pos="3079"/>
+              </w:tabs>
+              <w:spacing w:before="1"/>
+              <w:rPr>
+                <w:lang w:val="en-US"/>
+              </w:rPr>
+            </w:pPr>
+            <w:r>
+              <w:rPr>
+                <w:spacing w:val="-2"/>
+              </w:rPr>
+              <w:t>Anggota</w:t>
+            </w:r>
+            <w:r>
+              <w:rPr>
+                <w:spacing w:val="-2"/>
+                <w:lang w:val="en-US"/>
+              </w:rPr>
+              <w:t xml:space="preserve">                                :</w:t>
+            </w:r>
+          </w:p>
+        </w:tc>
+        <w:tc>
+          <w:tcPr>
+            <w:tcW w:w="6872" w:type="dxa"/>
+          </w:tcPr>
+          <w:p>
+            <w:pPr>
+              <w:pStyle w:val="BodyText"/>
+              <w:tabs>
+                <w:tab w:val="left" w:pos="3079"/>
+              </w:tabs>
+              <w:spacing w:before="1"/>
+            </w:pPr>
+            <w:r>
               <w:t>${anggota_peneliti}</w:t>
+            </w:r>
+          </w:p>
+        </w:tc>
+      </w:tr>
+      <w:tr>
+        <w:trPr>
+          <w:trHeight w:val="353"/>
+        </w:trPr>
+        <w:tc>
+          <w:tcPr>
+            <w:tcW w:w="2988" w:type="dxa"/>
+          </w:tcPr>
+          <w:p>
+            <w:pPr>
+              <w:pStyle w:val="BodyText"/>
+              <w:tabs>
+                <w:tab w:val="left" w:pos="3079"/>
+              </w:tabs>
+              <w:spacing w:before="1"/>
+              <w:rPr>
+                <w:lang w:val="en-US"/>
+              </w:rPr>
+            </w:pPr>
+            <w:r>
+              <w:t>Lokasi Penelitian</w:t>
+            </w:r>
+            <w:r>
+              <w:rPr>
+                <w:lang w:val="en-US"/>
+              </w:rPr>
+              <w:t xml:space="preserve">                 :</w:t>
+            </w:r>
+          </w:p>
+        </w:tc>
+        <w:tc>
+          <w:tcPr>
+            <w:tcW w:w="6872" w:type="dxa"/>
+          </w:tcPr>
+          <w:p>
+            <w:pPr>
+              <w:pStyle w:val="BodyText"/>
+              <w:tabs>
+                <w:tab w:val="left" w:pos="3079"/>
+              </w:tabs>
+              <w:spacing w:before="1"/>
+            </w:pPr>
+            <w:r>
+              <w:t>${lokasi_penelitian}</w:t>
+            </w:r>
+          </w:p>
+        </w:tc>
+      </w:tr>
+      <w:tr>
+        <w:trPr>
+          <w:trHeight w:val="353"/>
+        </w:trPr>
+        <w:tc>
+          <w:tcPr>
+            <w:tcW w:w="2988" w:type="dxa"/>
+          </w:tcPr>
+          <w:p>
+            <w:pPr>
+              <w:pStyle w:val="BodyText"/>
+              <w:tabs>
+                <w:tab w:val="left" w:pos="3079"/>
+              </w:tabs>
+              <w:spacing w:before="1"/>
+              <w:rPr>
+                <w:lang w:val="en-US"/>
+              </w:rPr>
+            </w:pPr>
+            <w:r>
+              <w:t>Waktu/Lama Penelitian</w:t>
+            </w:r>
+            <w:r>
+              <w:rPr>
+                <w:lang w:val="en-US"/>
+              </w:rPr>
+              <w:t xml:space="preserve">       :</w:t>
+            </w:r>
+          </w:p>
+        </w:tc>
+        <w:tc>
+          <w:tcPr>
+            <w:tcW w:w="6872" w:type="dxa"/>
+          </w:tcPr>
+          <w:p>
+            <w:pPr>
+              <w:pStyle w:val="BodyText"/>
+              <w:tabs>
+                <w:tab w:val="left" w:pos="3079"/>
+              </w:tabs>
+              <w:spacing w:before="1"/>
+            </w:pPr>
+            <w:r>
+              <w:t>${waktu_penelitian}</w:t>
+            </w:r>
+          </w:p>
+        </w:tc>
+      </w:tr>
+      <w:tr>
+        <w:trPr>
+          <w:trHeight w:val="335"/>
+        </w:trPr>
+        <w:tc>
+          <w:tcPr>
+            <w:tcW w:w="2988" w:type="dxa"/>
+          </w:tcPr>
+          <w:p>
+            <w:pPr>
+              <w:pStyle w:val="BodyText"/>
+              <w:tabs>
+                <w:tab w:val="left" w:pos="3079"/>
+              </w:tabs>
+              <w:spacing w:before="1"/>
+              <w:rPr>
+                <w:lang w:val="en-US"/>
+              </w:rPr>
+            </w:pPr>
+            <w:r>
+              <w:t xml:space="preserve">Tujuan </w:t>
+            </w:r>
+            <w:r>
+              <w:rPr>
+                <w:spacing w:val="-2"/>
+              </w:rPr>
+              <w:t>Peneliti</w:t>
+            </w:r>
+            <w:r>
+              <w:rPr>
+                <w:spacing w:val="-2"/>
+                <w:lang w:val="en-US"/>
+              </w:rPr>
+              <w:t xml:space="preserve">                     :</w:t>
+            </w:r>
+          </w:p>
+        </w:tc>
+        <w:tc>
+          <w:tcPr>
+            <w:tcW w:w="6872" w:type="dxa"/>
+          </w:tcPr>
+          <w:p>
+            <w:pPr>
+              <w:pStyle w:val="BodyText"/>
+              <w:tabs>
+                <w:tab w:val="left" w:pos="3079"/>
+              </w:tabs>
+              <w:spacing w:before="1"/>
+            </w:pPr>
+            <w:r>
+              <w:t>${tujuan_penelitian}</w:t>
             </w:r>
           </w:p>
         </w:tc>
       </w:tr>
     </w:tbl>
-    <w:p>
-      <w:pPr>
-        <w:pStyle w:val="BodyText"/>
-        <w:tabs>
-          <w:tab w:val="left" w:pos="3079"/>
-        </w:tabs>
-        <w:spacing w:before="147"/>
-        <w:ind w:right="3291"/>
-      </w:pPr>
-      <w:r>
-        <w:rPr>
-          <w:spacing w:val="-2"/>
-        </w:rPr>
-        <w:t>Anggota</w:t>
-      </w:r>
-      <w:r>
-        <w:tab/>
-        <w:t>:</w:t>
-      </w:r>
-      <w:r>
-        <w:rPr>
-          <w:lang w:val="en-US"/>
-        </w:rPr>
-        <w:t xml:space="preserve"> </w:t>
-      </w:r>
-    </w:p>
-    <w:p>
-      <w:pPr>
-        <w:pStyle w:val="BodyText"/>
-        <w:tabs>
-          <w:tab w:val="left" w:pos="3079"/>
-        </w:tabs>
-        <w:spacing w:before="147"/>
-        <w:ind w:right="3291"/>
-      </w:pPr>
-    </w:p>
-    <w:p>
-      <w:pPr>
-        <w:pStyle w:val="BodyText"/>
-        <w:tabs>
-          <w:tab w:val="left" w:pos="3079"/>
-        </w:tabs>
-        <w:spacing w:before="147"/>
-        <w:ind w:right="3291"/>
-      </w:pPr>
-      <w:r>
-        <w:rPr>
-          <w:spacing w:val="17"/>
-        </w:rPr>
-        <w:t xml:space="preserve"> </w:t>
-      </w:r>
-    </w:p>
-    <w:p>
-      <w:pPr>
-        <w:pStyle w:val="BodyText"/>
-        <w:jc w:val="right"/>
-        <w:sectPr>
-          <w:type w:val="continuous"/>
-          <w:pgSz w:w="11910" w:h="16840"/>
-          <w:pgMar w:top="1120" w:right="1133" w:bottom="280" w:left="1133" w:header="720" w:footer="720" w:gutter="0"/>
-          <w:cols w:space="720"/>
-        </w:sectPr>
-      </w:pPr>
-    </w:p>
-    <w:p>
-      <w:pPr>
-        <w:pStyle w:val="BodyText"/>
-        <w:tabs>
-          <w:tab w:val="left" w:pos="3079"/>
-          <w:tab w:val="left" w:pos="9720"/>
-        </w:tabs>
-        <w:spacing w:before="63" w:line="367" w:lineRule="auto"/>
-        <w:ind w:right="-76"/>
-      </w:pPr>
-      <w:r>
-        <w:lastRenderedPageBreak/>
-        <w:t>Lokasi Penelitian</w:t>
-      </w:r>
-      <w:r>
-        <w:tab/>
-        <w:t xml:space="preserve">: </w:t>
-      </w:r>
-      <w:r>
-        <w:rPr>
-          <w:lang w:val="en-US"/>
-        </w:rPr>
-        <w:t xml:space="preserve"> </w:t>
-      </w:r>
-      <w:r>
-        <w:t>${lokasi_penelitian}</w:t>
-      </w:r>
-    </w:p>
-    <w:p>
-      <w:pPr>
-        <w:pStyle w:val="BodyText"/>
-        <w:tabs>
-          <w:tab w:val="left" w:pos="3079"/>
-        </w:tabs>
-        <w:spacing w:before="63" w:line="367" w:lineRule="auto"/>
-        <w:ind w:right="-76"/>
-      </w:pPr>
-      <w:r>
-        <w:t>Waktu/Lama Penelitian</w:t>
-      </w:r>
-      <w:r>
-        <w:tab/>
-        <w:t xml:space="preserve">: </w:t>
-      </w:r>
-      <w:r>
-        <w:rPr>
-          <w:lang w:val="en-US"/>
-        </w:rPr>
-        <w:t xml:space="preserve"> </w:t>
-      </w:r>
-      <w:r>
-        <w:t>${waktu_penelitian}</w:t>
-      </w:r>
-    </w:p>
     <w:p>
       <w:pPr>
         <w:pStyle w:val="BodyText"/>
@@ -973,35 +1133,6 @@
         </w:tabs>
         <w:spacing w:before="1"/>
       </w:pPr>
-      <w:r>
-        <w:t xml:space="preserve">Tujuan </w:t>
-      </w:r>
-      <w:r>
-        <w:rPr>
-          <w:spacing w:val="-2"/>
-        </w:rPr>
-        <w:t>Peneliti</w:t>
-      </w:r>
-      <w:r>
-        <w:tab/>
-        <w:t>:</w:t>
-      </w:r>
-      <w:r>
-        <w:rPr>
-          <w:spacing w:val="17"/>
-        </w:rPr>
-        <w:t xml:space="preserve"> </w:t>
-      </w:r>
-      <w:r>
-        <w:rPr>
-          <w:spacing w:val="17"/>
-          <w:lang w:val="en-US"/>
-        </w:rPr>
-        <w:t xml:space="preserve"> </w:t>
-      </w:r>
-      <w:r>
-        <w:t>${tujuan_penelitian}</w:t>
-      </w:r>
     </w:p>
     <w:p>
       <w:pPr>
@@ -1504,6 +1635,7 @@
         <w:spacing w:before="241"/>
       </w:pPr>
       <w:r>
+        <w:lastRenderedPageBreak/>
         <w:t xml:space="preserve">Demikian rekomendasi ini dibuat untuk dipergunakan </w:t>
       </w:r>
       <w:r>
@@ -2569,6 +2701,22 @@
     <w:uiPriority w:val="1"/>
     <w:qFormat/>
   </w:style>
+  <w:style w:type="table" w:styleId="TableGrid">
+    <w:name w:val="Table Grid"/>
+    <w:basedOn w:val="TableNormal"/>
+    <w:uiPriority w:val="39"/>
+    <w:rsid w:val="00F61048"/>
+    <w:tblPr>
+      <w:tblBorders>
+        <w:top w:val="single" w:sz="4" w:space="0" w:color="auto"/>
+        <w:left w:val="single" w:sz="4" w:space="0" w:color="auto"/>
+        <w:bottom w:val="single" w:sz="4" w:space="0" w:color="auto"/>
+        <w:right w:val="single" w:sz="4" w:space="0" w:color="auto"/>
+        <w:insideH w:val="single" w:sz="4" w:space="0" w:color="auto"/>
+        <w:insideV w:val="single" w:sz="4" w:space="0" w:color="auto"/>
+      </w:tblBorders>
+    </w:tblPr>
+  </w:style>
 </w:styles>
 </file>
 

--- a/public/assets/surat_template.docx
+++ b/public/assets/surat_template.docx
@@ -196,7 +196,7 @@
           </mc:Choice>
           <mc:Fallback>
             <w:pict>
-              <v:shape w14:anchorId="7546A419" id="Graphic 2" o:spid="_x0000_s1026" style="position:absolute;margin-left:56.7pt;margin-top:25.85pt;width:481.9pt;height:.1pt;z-index:15729152;visibility:visible;mso-wrap-style:square;mso-wrap-distance-left:0;mso-wrap-distance-top:0;mso-wrap-distance-right:0;mso-wrap-distance-bottom:0;mso-position-horizontal:absolute;mso-position-horizontal-relative:page;mso-position-vertical:absolute;mso-position-vertical-relative:text;v-text-anchor:top" coordsize="6120130,1270" o:gfxdata="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" path="m,l6120053,e" filled="f" strokeweight="2.25pt">
+              <v:shape w14:anchorId="5C570F29" id="Graphic 2" o:spid="_x0000_s1026" style="position:absolute;margin-left:56.7pt;margin-top:25.85pt;width:481.9pt;height:.1pt;z-index:15729152;visibility:visible;mso-wrap-style:square;mso-wrap-distance-left:0;mso-wrap-distance-top:0;mso-wrap-distance-right:0;mso-wrap-distance-bottom:0;mso-position-horizontal:absolute;mso-position-horizontal-relative:page;mso-position-vertical:absolute;mso-position-vertical-relative:text;v-text-anchor:top" coordsize="6120130,1270" o:gfxdata="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" path="m,l6120053,e" filled="f" strokeweight="2.25pt">
                 <v:path arrowok="t"/>
                 <w10:wrap anchorx="page"/>
               </v:shape>
@@ -1808,6 +1808,81 @@
         <w:t>Yth:</w:t>
       </w:r>
     </w:p>
+    <w:tbl>
+      <w:tblPr>
+        <w:tblStyle w:val="TableGrid"/>
+        <w:tblpPr w:leftFromText="180" w:rightFromText="180" w:vertAnchor="text" w:horzAnchor="page" w:tblpX="1498" w:tblpY="175"/>
+        <w:tblW w:w="0" w:type="auto"/>
+        <w:tblBorders>
+          <w:top w:val="none" w:sz="0" w:space="0" w:color="auto"/>
+          <w:left w:val="none" w:sz="0" w:space="0" w:color="auto"/>
+          <w:bottom w:val="none" w:sz="0" w:space="0" w:color="auto"/>
+          <w:right w:val="none" w:sz="0" w:space="0" w:color="auto"/>
+          <w:insideH w:val="none" w:sz="0" w:space="0" w:color="auto"/>
+          <w:insideV w:val="none" w:sz="0" w:space="0" w:color="auto"/>
+        </w:tblBorders>
+        <w:tblLook w:val="04A0" w:firstRow="1" w:lastRow="0" w:firstColumn="1" w:lastColumn="0" w:noHBand="0" w:noVBand="1"/>
+      </w:tblPr>
+      <w:tblGrid>
+        <w:gridCol w:w="5238"/>
+      </w:tblGrid>
+      <w:tr>
+        <w:tc>
+          <w:tcPr>
+            <w:tcW w:w="5238" w:type="dxa"/>
+          </w:tcPr>
+          <w:p>
+            <w:pPr>
+              <w:tabs>
+                <w:tab w:val="left" w:pos="600"/>
+              </w:tabs>
+              <w:rPr>
+                <w:sz w:val="24"/>
+                <w:szCs w:val="24"/>
+              </w:rPr>
+            </w:pPr>
+            <w:r>
+              <w:rPr>
+                <w:sz w:val="24"/>
+                <w:szCs w:val="24"/>
+              </w:rPr>
+              <w:t>${t</w:t>
+            </w:r>
+            <w:proofErr w:type="spellStart"/>
+            <w:r>
+              <w:rPr>
+                <w:sz w:val="24"/>
+                <w:szCs w:val="24"/>
+                <w:lang w:val="en-US"/>
+              </w:rPr>
+              <w:t>embusan</w:t>
+            </w:r>
+            <w:proofErr w:type="spellEnd"/>
+            <w:r>
+              <w:rPr>
+                <w:sz w:val="24"/>
+                <w:szCs w:val="24"/>
+              </w:rPr>
+              <w:t>}</w:t>
+            </w:r>
+          </w:p>
+          <w:p>
+            <w:pPr>
+              <w:pStyle w:val="ListParagraph"/>
+              <w:tabs>
+                <w:tab w:val="left" w:pos="600"/>
+              </w:tabs>
+              <w:ind w:left="0" w:firstLine="0"/>
+              <w:rPr>
+                <w:sz w:val="24"/>
+                <w:szCs w:val="24"/>
+                <w:lang w:val="en-US"/>
+              </w:rPr>
+            </w:pPr>
+          </w:p>
+        </w:tc>
+      </w:tr>
+    </w:tbl>
     <w:p>
       <w:pPr>
         <w:pStyle w:val="BodyText"/>
@@ -1820,121 +1895,29 @@
     <w:p>
       <w:pPr>
         <w:pStyle w:val="ListParagraph"/>
-        <w:numPr>
-          <w:ilvl w:val="0"/>
-          <w:numId w:val="1"/>
-        </w:numPr>
         <w:tabs>
           <w:tab w:val="left" w:pos="600"/>
         </w:tabs>
-        <w:ind w:hanging="304"/>
-        <w:rPr>
-          <w:sz w:val="24"/>
-        </w:rPr>
-      </w:pPr>
-      <w:r>
-        <w:rPr>
-          <w:sz w:val="24"/>
-        </w:rPr>
-        <w:t xml:space="preserve">Gubernur Kalimantan Timur (sebagai </w:t>
-      </w:r>
-      <w:r>
-        <w:rPr>
-          <w:spacing w:val="-2"/>
-          <w:sz w:val="24"/>
-        </w:rPr>
-        <w:t>laporan)</w:t>
-      </w:r>
+        <w:ind w:left="720" w:hanging="450"/>
+        <w:rPr>
+          <w:sz w:val="24"/>
+          <w:szCs w:val="24"/>
+        </w:rPr>
+      </w:pPr>
     </w:p>
     <w:p>
       <w:pPr>
         <w:pStyle w:val="ListParagraph"/>
-        <w:numPr>
-          <w:ilvl w:val="0"/>
-          <w:numId w:val="1"/>
-        </w:numPr>
         <w:tabs>
           <w:tab w:val="left" w:pos="600"/>
         </w:tabs>
-        <w:spacing w:before="81"/>
-        <w:ind w:hanging="304"/>
-        <w:rPr>
-          <w:sz w:val="24"/>
-        </w:rPr>
-      </w:pPr>
-      <w:r>
-        <w:rPr>
-          <w:sz w:val="24"/>
-        </w:rPr>
-        <w:t xml:space="preserve">Kepala Balitbangda Prov. </w:t>
-      </w:r>
-      <w:r>
-        <w:rPr>
-          <w:spacing w:val="-2"/>
-          <w:sz w:val="24"/>
-        </w:rPr>
-        <w:t>Kaltim</w:t>
-      </w:r>
-    </w:p>
-    <w:p>
-      <w:pPr>
-        <w:pStyle w:val="ListParagraph"/>
-        <w:numPr>
-          <w:ilvl w:val="0"/>
-          <w:numId w:val="1"/>
-        </w:numPr>
-        <w:tabs>
-          <w:tab w:val="left" w:pos="600"/>
-        </w:tabs>
-        <w:spacing w:before="80"/>
-        <w:ind w:hanging="304"/>
-        <w:rPr>
-          <w:sz w:val="24"/>
-        </w:rPr>
-      </w:pPr>
-      <w:r>
-        <w:rPr>
-          <w:sz w:val="24"/>
-        </w:rPr>
-        <w:t xml:space="preserve">Kepala Badan Kesbangpol. Kota </w:t>
-      </w:r>
-      <w:r>
-        <w:rPr>
-          <w:spacing w:val="-2"/>
-          <w:sz w:val="24"/>
-        </w:rPr>
-        <w:t>Samarinda</w:t>
-      </w:r>
-    </w:p>
-    <w:p>
-      <w:pPr>
-        <w:pStyle w:val="ListParagraph"/>
-        <w:numPr>
-          <w:ilvl w:val="0"/>
-          <w:numId w:val="1"/>
-        </w:numPr>
-        <w:tabs>
-          <w:tab w:val="left" w:pos="600"/>
-        </w:tabs>
-        <w:spacing w:before="81"/>
-        <w:ind w:hanging="304"/>
-        <w:rPr>
-          <w:sz w:val="24"/>
-        </w:rPr>
-      </w:pPr>
-      <w:r>
-        <w:rPr>
-          <w:sz w:val="24"/>
-        </w:rPr>
-        <w:t xml:space="preserve">Yang </w:t>
-      </w:r>
-      <w:r>
-        <w:rPr>
-          <w:spacing w:val="-2"/>
-          <w:sz w:val="24"/>
-        </w:rPr>
-        <w:t>Bersangkutan</w:t>
-      </w:r>
+        <w:ind w:left="720" w:hanging="450"/>
+        <w:rPr>
+          <w:sz w:val="24"/>
+          <w:szCs w:val="24"/>
+          <w:lang w:val="en-US"/>
+        </w:rPr>
+      </w:pPr>
     </w:p>
     <w:sectPr>
       <w:pgSz w:w="11910" w:h="16840"/>
@@ -1948,6 +1931,95 @@
 <file path=word/numbering.xml><?xml version="1.0" encoding="utf-8"?>
 <w:numbering xmlns:wpc="http://schemas.microsoft.com/office/word/2010/wordprocessingCanvas" xmlns:cx="http://schemas.microsoft.com/office/drawing/2014/chartex" xmlns:cx1="http://schemas.microsoft.com/office/drawing/2015/9/8/chartex" xmlns:cx2="http://schemas.microsoft.com/office/drawing/2015/10/21/chartex" xmlns:cx3="http://schemas.microsoft.com/office/drawing/2016/5/9/chartex" xmlns:cx4="http://schemas.microsoft.com/office/drawing/2016/5/10/chartex" xmlns:cx5="http://schemas.microsoft.com/office/drawing/2016/5/11/chartex" xmlns:cx6="http://schemas.microsoft.com/office/drawing/2016/5/12/chartex" xmlns:cx7="http://schemas.microsoft.com/office/drawing/2016/5/13/chartex" xmlns:cx8="http://schemas.microsoft.com/office/drawing/2016/5/14/chartex" xmlns:mc="http://schemas.openxmlformats.org/markup-compatibility/2006" xmlns:aink="http://schemas.microsoft.com/office/drawing/2016/ink" xmlns:am3d="http://schemas.microsoft.com/office/drawing/2017/model3d" xmlns:o="urn:schemas-microsoft-com:office:office" xmlns:r="http://schemas.openxmlformats.org/officeDocument/2006/relationships" xmlns:m="http://schemas.openxmlformats.org/officeDocument/2006/math" xmlns:v="urn:schemas-microsoft-com:vml" xmlns:wp14="http://schemas.microsoft.com/office/word/2010/wordprocessingDrawing" xmlns:wp="http://schemas.openxmlformats.org/drawingml/2006/wordprocessingDrawing" xmlns:w10="urn:schemas-microsoft-com:office:word" xmlns:w="http://schemas.openxmlformats.org/wordprocessingml/2006/main" xmlns:w14="http://schemas.microsoft.com/office/word/2010/wordml" xmlns:w15="http://schemas.microsoft.com/office/word/2012/wordml" xmlns:w16cex="http://schemas.microsoft.com/office/word/2018/wordml/cex" xmlns:w16cid="http://schemas.microsoft.com/office/word/2016/wordml/cid" xmlns:w16="http://schemas.microsoft.com/office/word/2018/wordml" xmlns:w16se="http://schemas.microsoft.com/office/word/2015/wordml/symex" xmlns:wpg="http://schemas.microsoft.com/office/word/2010/wordprocessingGroup" xmlns:wpi="http://schemas.microsoft.com/office/word/2010/wordprocessingInk" xmlns:wne="http://schemas.microsoft.com/office/word/2006/wordml" xmlns:wps="http://schemas.microsoft.com/office/word/2010/wordprocessingShape" mc:Ignorable="w14 w15 w16se w16cid w16 w16cex wp14">
   <w:abstractNum w:abstractNumId="0" w15:restartNumberingAfterBreak="0">
+    <w:nsid w:val="08141A27"/>
+    <w:multiLevelType w:val="hybridMultilevel"/>
+    <w:tmpl w:val="4F9C6EC4"/>
+    <w:lvl w:ilvl="0" w:tplc="0409000F">
+      <w:start w:val="1"/>
+      <w:numFmt w:val="decimal"/>
+      <w:lvlText w:val="%1."/>
+      <w:lvlJc w:val="left"/>
+      <w:pPr>
+        <w:ind w:left="720" w:hanging="360"/>
+      </w:pPr>
+      <w:rPr>
+        <w:rFonts w:hint="default"/>
+      </w:rPr>
+    </w:lvl>
+    <w:lvl w:ilvl="1" w:tplc="04090019" w:tentative="1">
+      <w:start w:val="1"/>
+      <w:numFmt w:val="lowerLetter"/>
+      <w:lvlText w:val="%2."/>
+      <w:lvlJc w:val="left"/>
+      <w:pPr>
+        <w:ind w:left="1440" w:hanging="360"/>
+      </w:pPr>
+    </w:lvl>
+    <w:lvl w:ilvl="2" w:tplc="0409001B" w:tentative="1">
+      <w:start w:val="1"/>
+      <w:numFmt w:val="lowerRoman"/>
+      <w:lvlText w:val="%3."/>
+      <w:lvlJc w:val="right"/>
+      <w:pPr>
+        <w:ind w:left="2160" w:hanging="180"/>
+      </w:pPr>
+    </w:lvl>
+    <w:lvl w:ilvl="3" w:tplc="0409000F" w:tentative="1">
+      <w:start w:val="1"/>
+      <w:numFmt w:val="decimal"/>
+      <w:lvlText w:val="%4."/>
+      <w:lvlJc w:val="left"/>
+      <w:pPr>
+        <w:ind w:left="2880" w:hanging="360"/>
+      </w:pPr>
+    </w:lvl>
+    <w:lvl w:ilvl="4" w:tplc="04090019" w:tentative="1">
+      <w:start w:val="1"/>
+      <w:numFmt w:val="lowerLetter"/>
+      <w:lvlText w:val="%5."/>
+      <w:lvlJc w:val="left"/>
+      <w:pPr>
+        <w:ind w:left="3600" w:hanging="360"/>
+      </w:pPr>
+    </w:lvl>
+    <w:lvl w:ilvl="5" w:tplc="0409001B" w:tentative="1">
+      <w:start w:val="1"/>
+      <w:numFmt w:val="lowerRoman"/>
+      <w:lvlText w:val="%6."/>
+      <w:lvlJc w:val="right"/>
+      <w:pPr>
+        <w:ind w:left="4320" w:hanging="180"/>
+      </w:pPr>
+    </w:lvl>
+    <w:lvl w:ilvl="6" w:tplc="0409000F" w:tentative="1">
+      <w:start w:val="1"/>
+      <w:numFmt w:val="decimal"/>
+      <w:lvlText w:val="%7."/>
+      <w:lvlJc w:val="left"/>
+      <w:pPr>
+        <w:ind w:left="5040" w:hanging="360"/>
+      </w:pPr>
+    </w:lvl>
+    <w:lvl w:ilvl="7" w:tplc="04090019" w:tentative="1">
+      <w:start w:val="1"/>
+      <w:numFmt w:val="lowerLetter"/>
+      <w:lvlText w:val="%8."/>
+      <w:lvlJc w:val="left"/>
+      <w:pPr>
+        <w:ind w:left="5760" w:hanging="360"/>
+      </w:pPr>
+    </w:lvl>
+    <w:lvl w:ilvl="8" w:tplc="0409001B" w:tentative="1">
+      <w:start w:val="1"/>
+      <w:numFmt w:val="lowerRoman"/>
+      <w:lvlText w:val="%9."/>
+      <w:lvlJc w:val="right"/>
+      <w:pPr>
+        <w:ind w:left="6480" w:hanging="180"/>
+      </w:pPr>
+    </w:lvl>
+  </w:abstractNum>
+  <w:abstractNum w:abstractNumId="1" w15:restartNumberingAfterBreak="0">
     <w:nsid w:val="11256A45"/>
     <w:multiLevelType w:val="hybridMultilevel"/>
     <w:tmpl w:val="2C902054"/>
@@ -1958,7 +2030,6 @@
       <w:lvlJc w:val="left"/>
       <w:pPr>
         <w:ind w:left="600" w:hanging="305"/>
-        <w:jc w:val="left"/>
       </w:pPr>
       <w:rPr>
         <w:rFonts w:ascii="Times New Roman" w:eastAsia="Times New Roman" w:hAnsi="Times New Roman" w:cs="Times New Roman" w:hint="default"/>
@@ -2070,7 +2141,7 @@
       </w:rPr>
     </w:lvl>
   </w:abstractNum>
-  <w:abstractNum w:abstractNumId="1" w15:restartNumberingAfterBreak="0">
+  <w:abstractNum w:abstractNumId="2" w15:restartNumberingAfterBreak="0">
     <w:nsid w:val="165870D4"/>
     <w:multiLevelType w:val="hybridMultilevel"/>
     <w:tmpl w:val="AFB419F0"/>
@@ -2081,7 +2152,6 @@
       <w:lvlJc w:val="left"/>
       <w:pPr>
         <w:ind w:left="240" w:hanging="240"/>
-        <w:jc w:val="left"/>
       </w:pPr>
       <w:rPr>
         <w:rFonts w:ascii="Times New Roman" w:eastAsia="Times New Roman" w:hAnsi="Times New Roman" w:cs="Times New Roman" w:hint="default"/>
@@ -2103,7 +2173,6 @@
       <w:lvlJc w:val="left"/>
       <w:pPr>
         <w:ind w:left="450" w:hanging="247"/>
-        <w:jc w:val="left"/>
       </w:pPr>
       <w:rPr>
         <w:rFonts w:ascii="Times New Roman" w:eastAsia="Times New Roman" w:hAnsi="Times New Roman" w:cs="Times New Roman" w:hint="default"/>
@@ -2204,10 +2273,13 @@
     </w:lvl>
   </w:abstractNum>
   <w:num w:numId="1">
-    <w:abstractNumId w:val="0"/>
+    <w:abstractNumId w:val="1"/>
   </w:num>
   <w:num w:numId="2">
-    <w:abstractNumId w:val="1"/>
+    <w:abstractNumId w:val="2"/>
+  </w:num>
+  <w:num w:numId="3">
+    <w:abstractNumId w:val="0"/>
   </w:num>
 </w:numbering>
 </file>
